--- a/Homework3.docx
+++ b/Homework3.docx
@@ -10,7 +10,24 @@
         <w:t>Feature</w:t>
       </w:r>
       <w:r>
-        <w:t>: Login functionality.</w:t>
+        <w:t xml:space="preserve">: </w:t>
+      </w:r>
+      <w:r>
+        <w:t xml:space="preserve">As I user I want to </w:t>
+      </w:r>
+      <w:proofErr w:type="gramStart"/>
+      <w:r>
+        <w:t>login</w:t>
+      </w:r>
+      <w:r>
+        <w:t xml:space="preserve"> </w:t>
+      </w:r>
+      <w:r>
+        <w:t xml:space="preserve"> functionality</w:t>
+      </w:r>
+      <w:proofErr w:type="gramEnd"/>
+      <w:r>
+        <w:t>.</w:t>
       </w:r>
     </w:p>
     <w:p/>
@@ -111,6 +128,8 @@
       <w:r>
         <w:t>valid username</w:t>
       </w:r>
+      <w:bookmarkStart w:id="0" w:name="_GoBack"/>
+      <w:bookmarkEnd w:id="0"/>
     </w:p>
     <w:p>
       <w:r>
@@ -329,13 +348,18 @@
         <w:t>Scenario</w:t>
       </w:r>
       <w:r>
-        <w:t>: User should not be logged in with invalid username and valid password</w:t>
-      </w:r>
-      <w:r>
-        <w:t xml:space="preserve"> </w:t>
-      </w:r>
-      <w:r>
-        <w:t xml:space="preserve"> and sees an error message display.      </w:t>
+        <w:t xml:space="preserve">: User should not be logged in with invalid username and valid </w:t>
+      </w:r>
+      <w:proofErr w:type="gramStart"/>
+      <w:r>
+        <w:t>password</w:t>
+      </w:r>
+      <w:r>
+        <w:t xml:space="preserve">  and</w:t>
+      </w:r>
+      <w:proofErr w:type="gramEnd"/>
+      <w:r>
+        <w:t xml:space="preserve"> sees an error message display.      </w:t>
       </w:r>
     </w:p>
     <w:p>
@@ -368,13 +392,7 @@
         <w:t>And</w:t>
       </w:r>
       <w:r>
-        <w:t xml:space="preserve"> Enter </w:t>
-      </w:r>
-      <w:r>
-        <w:t>in</w:t>
-      </w:r>
-      <w:r>
-        <w:t>valid username</w:t>
+        <w:t xml:space="preserve"> Enter invalid username</w:t>
       </w:r>
     </w:p>
     <w:p>
@@ -441,10 +459,7 @@
         <w:t>: User should not be logged in with invalid username and invalid password</w:t>
       </w:r>
       <w:r>
-        <w:t xml:space="preserve"> </w:t>
-      </w:r>
-      <w:r>
-        <w:t>and sees an error</w:t>
+        <w:t xml:space="preserve"> and sees an error</w:t>
       </w:r>
       <w:r>
         <w:t xml:space="preserve"> message display</w:t>
@@ -483,13 +498,7 @@
         <w:t>And</w:t>
       </w:r>
       <w:r>
-        <w:t xml:space="preserve"> Enter</w:t>
-      </w:r>
-      <w:r>
-        <w:t xml:space="preserve"> in</w:t>
-      </w:r>
-      <w:r>
-        <w:t>valid username</w:t>
+        <w:t xml:space="preserve"> Enter invalid username</w:t>
       </w:r>
     </w:p>
     <w:p>
@@ -554,10 +563,7 @@
         <w:t>: User should not be logged in with blank username and valid password</w:t>
       </w:r>
       <w:r>
-        <w:t xml:space="preserve"> </w:t>
-      </w:r>
-      <w:r>
-        <w:t xml:space="preserve">and sees an error </w:t>
+        <w:t xml:space="preserve"> and sees an error </w:t>
       </w:r>
       <w:r>
         <w:t>message disp</w:t>
@@ -653,10 +659,7 @@
         <w:t>: User should not be logged in with valid username and blank password</w:t>
       </w:r>
       <w:r>
-        <w:t xml:space="preserve"> </w:t>
-      </w:r>
-      <w:r>
-        <w:t>and sees an error</w:t>
+        <w:t xml:space="preserve"> and sees an error</w:t>
       </w:r>
       <w:r>
         <w:t xml:space="preserve"> message display</w:t>
@@ -698,13 +701,7 @@
         <w:t xml:space="preserve"> </w:t>
       </w:r>
       <w:r>
-        <w:t xml:space="preserve">Enter valid </w:t>
-      </w:r>
-      <w:r>
-        <w:t>username</w:t>
-      </w:r>
-      <w:r>
-        <w:t>.</w:t>
+        <w:t>Enter valid username.</w:t>
       </w:r>
     </w:p>
     <w:p>
@@ -753,10 +750,7 @@
         <w:t>: User should not be logged in with blank username and blank password</w:t>
       </w:r>
       <w:r>
-        <w:t xml:space="preserve"> </w:t>
-      </w:r>
-      <w:r>
-        <w:t>and sees an error</w:t>
+        <w:t xml:space="preserve"> and sees an error</w:t>
       </w:r>
       <w:r>
         <w:t xml:space="preserve"> message display</w:t>
@@ -829,10 +823,7 @@
         <w:t>: User should not be logged in with blank username and invalid password</w:t>
       </w:r>
       <w:r>
-        <w:t xml:space="preserve"> </w:t>
-      </w:r>
-      <w:r>
-        <w:t>and sees an error message display</w:t>
+        <w:t xml:space="preserve"> and sees an error message display</w:t>
       </w:r>
     </w:p>
     <w:p>
@@ -871,13 +862,7 @@
         <w:t xml:space="preserve"> </w:t>
       </w:r>
       <w:r>
-        <w:t xml:space="preserve">Enter </w:t>
-      </w:r>
-      <w:r>
-        <w:t>in</w:t>
-      </w:r>
-      <w:r>
-        <w:t>valid password</w:t>
+        <w:t>Enter invalid password</w:t>
       </w:r>
     </w:p>
     <w:p>
@@ -926,10 +911,7 @@
         <w:t>: User should not be logged in with invalid username and blank password</w:t>
       </w:r>
       <w:r>
-        <w:t xml:space="preserve"> </w:t>
-      </w:r>
-      <w:r>
-        <w:t>and sees an error message display</w:t>
+        <w:t xml:space="preserve"> and sees an error message display</w:t>
       </w:r>
     </w:p>
     <w:p>
@@ -968,10 +950,7 @@
         <w:t xml:space="preserve"> </w:t>
       </w:r>
       <w:r>
-        <w:t xml:space="preserve">Enter invalid </w:t>
-      </w:r>
-      <w:r>
-        <w:t>username</w:t>
+        <w:t>Enter invalid username</w:t>
       </w:r>
     </w:p>
     <w:p>
@@ -1018,7 +997,13 @@
         <w:t>Feature</w:t>
       </w:r>
       <w:r>
-        <w:t>: Registration functionality.</w:t>
+        <w:t xml:space="preserve">: </w:t>
+      </w:r>
+      <w:r>
+        <w:t>As a user I want to register to enjoy purchasing facility</w:t>
+      </w:r>
+      <w:r>
+        <w:t>.</w:t>
       </w:r>
     </w:p>
     <w:p/>
@@ -1161,12 +1146,7 @@
         <w:t>: After filling all compulsory fields, user should be able to register successfully</w:t>
       </w:r>
       <w:r>
-        <w:t xml:space="preserve"> and sees a display message “Your registration is complete</w:t>
-      </w:r>
-      <w:bookmarkStart w:id="0" w:name="_GoBack"/>
-      <w:bookmarkEnd w:id="0"/>
-      <w:r>
-        <w:t>”</w:t>
+        <w:t xml:space="preserve"> and sees a display message “Your registration is complete”</w:t>
       </w:r>
     </w:p>
     <w:p>
@@ -1347,7 +1327,11 @@
         <w:t xml:space="preserve"> a</w:t>
       </w:r>
       <w:r>
-        <w:t xml:space="preserve"> display</w:t>
+        <w:t xml:space="preserve"> </w:t>
+      </w:r>
+      <w:proofErr w:type="gramStart"/>
+      <w:r>
+        <w:t>display</w:t>
       </w:r>
       <w:r>
         <w:t xml:space="preserve"> </w:t>
@@ -1355,6 +1339,7 @@
       <w:r>
         <w:t xml:space="preserve"> ‘</w:t>
       </w:r>
+      <w:proofErr w:type="gramEnd"/>
       <w:r>
         <w:t>”Y</w:t>
       </w:r>
@@ -2130,7 +2115,7 @@
 </file>
 
 <file path=customXml/itemProps1.xml><?xml version="1.0" encoding="utf-8"?>
-<ds:datastoreItem xmlns:ds="http://schemas.openxmlformats.org/officeDocument/2006/customXml" ds:itemID="{6DF2A774-6D27-43C6-B89F-5984069F15F9}">
+<ds:datastoreItem xmlns:ds="http://schemas.openxmlformats.org/officeDocument/2006/customXml" ds:itemID="{544B34FD-31E4-49E7-8C20-653330FACBB9}">
   <ds:schemaRefs>
     <ds:schemaRef ds:uri="http://schemas.openxmlformats.org/officeDocument/2006/bibliography"/>
   </ds:schemaRefs>
